--- a/需求文档.docx
+++ b/需求文档.docx
@@ -643,8 +643,6 @@
       </w:r>
       <w:r>
         <w:tab/>
-      </w:r>
-      <w:r>
         <w:t>▪</w:t>
       </w:r>
       <w:r>
@@ -667,8 +665,6 @@
       </w:r>
       <w:r>
         <w:tab/>
-      </w:r>
-      <w:r>
         <w:t>▪</w:t>
       </w:r>
       <w:r>
@@ -718,8 +714,6 @@
       </w:r>
       <w:r>
         <w:tab/>
-      </w:r>
-      <w:r>
         <w:t>▪</w:t>
       </w:r>
       <w:r>
@@ -742,8 +736,6 @@
       </w:r>
       <w:r>
         <w:tab/>
-      </w:r>
-      <w:r>
         <w:t>▪</w:t>
       </w:r>
       <w:r>
@@ -793,8 +785,6 @@
       </w:r>
       <w:r>
         <w:tab/>
-      </w:r>
-      <w:r>
         <w:t>▪</w:t>
       </w:r>
       <w:r>
@@ -1216,8 +1206,6 @@
       </w:r>
       <w:r>
         <w:tab/>
-      </w:r>
-      <w:r>
         <w:t>1.</w:t>
       </w:r>
       <w:r>
@@ -1267,8 +1255,6 @@
       </w:r>
       <w:r>
         <w:tab/>
-      </w:r>
-      <w:r>
         <w:t>2.</w:t>
       </w:r>
       <w:r>
@@ -1490,8 +1476,6 @@
       </w:r>
       <w:r>
         <w:tab/>
-      </w:r>
-      <w:r>
         <w:t>▪</w:t>
       </w:r>
       <w:r>
@@ -1511,8 +1495,6 @@
       </w:r>
       <w:r>
         <w:tab/>
-      </w:r>
-      <w:r>
         <w:t>▪</w:t>
       </w:r>
       <w:r>
@@ -1532,8 +1514,6 @@
       </w:r>
       <w:r>
         <w:tab/>
-      </w:r>
-      <w:r>
         <w:t>▪</w:t>
       </w:r>
       <w:r>
@@ -1575,8 +1555,6 @@
       </w:r>
       <w:r>
         <w:tab/>
-      </w:r>
-      <w:r>
         <w:t>▪</w:t>
       </w:r>
       <w:r>
@@ -1596,8 +1574,6 @@
       </w:r>
       <w:r>
         <w:tab/>
-      </w:r>
-      <w:r>
         <w:t>▪</w:t>
       </w:r>
       <w:r>
@@ -1617,8 +1593,6 @@
       </w:r>
       <w:r>
         <w:tab/>
-      </w:r>
-      <w:r>
         <w:t>▪</w:t>
       </w:r>
       <w:r>
@@ -2161,8 +2135,6 @@
       </w:r>
       <w:r>
         <w:tab/>
-      </w:r>
-      <w:r>
         <w:t>1.</w:t>
       </w:r>
       <w:r>
@@ -2182,8 +2154,6 @@
       </w:r>
       <w:r>
         <w:tab/>
-      </w:r>
-      <w:r>
         <w:t>2.</w:t>
       </w:r>
       <w:r>
@@ -2203,8 +2173,6 @@
       </w:r>
       <w:r>
         <w:tab/>
-      </w:r>
-      <w:r>
         <w:t>3.</w:t>
       </w:r>
       <w:r>
@@ -2224,8 +2192,6 @@
       </w:r>
       <w:r>
         <w:tab/>
-      </w:r>
-      <w:r>
         <w:t>4.</w:t>
       </w:r>
       <w:r>
@@ -2308,8 +2274,6 @@
       </w:r>
       <w:r>
         <w:tab/>
-      </w:r>
-      <w:r>
         <w:t>▪</w:t>
       </w:r>
       <w:r>
@@ -2332,8 +2296,6 @@
       </w:r>
       <w:r>
         <w:tab/>
-      </w:r>
-      <w:r>
         <w:t>▪</w:t>
       </w:r>
       <w:r>
@@ -2383,8 +2345,6 @@
       </w:r>
       <w:r>
         <w:tab/>
-      </w:r>
-      <w:r>
         <w:t>▪</w:t>
       </w:r>
       <w:r>
@@ -2407,8 +2367,6 @@
       </w:r>
       <w:r>
         <w:tab/>
-      </w:r>
-      <w:r>
         <w:t>▪</w:t>
       </w:r>
       <w:r>
@@ -2458,8 +2416,6 @@
       </w:r>
       <w:r>
         <w:tab/>
-      </w:r>
-      <w:r>
         <w:t>▪</w:t>
       </w:r>
       <w:r>
@@ -2924,8 +2880,6 @@
     <w:p>
       <w:r>
         <w:tab/>
-      </w:r>
-      <w:r>
         <w:t>•</w:t>
       </w:r>
       <w:r>
@@ -2972,8 +2926,6 @@
     <w:p>
       <w:r>
         <w:tab/>
-      </w:r>
-      <w:r>
         <w:t>•</w:t>
       </w:r>
       <w:r>
@@ -2994,8 +2946,6 @@
     <w:p>
       <w:r>
         <w:tab/>
-      </w:r>
-      <w:r>
         <w:t>•</w:t>
       </w:r>
       <w:r>
@@ -3016,8 +2966,6 @@
     <w:p>
       <w:r>
         <w:tab/>
-      </w:r>
-      <w:r>
         <w:t>•</w:t>
       </w:r>
       <w:r>
@@ -3038,8 +2986,6 @@
     <w:p>
       <w:r>
         <w:tab/>
-      </w:r>
-      <w:r>
         <w:t>•</w:t>
       </w:r>
       <w:r>
@@ -3107,8 +3053,6 @@
       </w:r>
       <w:r>
         <w:tab/>
-      </w:r>
-      <w:r>
         <w:t>▪</w:t>
       </w:r>
       <w:r>
@@ -3131,8 +3075,6 @@
       </w:r>
       <w:r>
         <w:tab/>
-      </w:r>
-      <w:r>
         <w:t>▪</w:t>
       </w:r>
       <w:r>
@@ -3182,8 +3124,6 @@
       </w:r>
       <w:r>
         <w:tab/>
-      </w:r>
-      <w:r>
         <w:t>▪</w:t>
       </w:r>
       <w:r>
@@ -3206,8 +3146,6 @@
       </w:r>
       <w:r>
         <w:tab/>
-      </w:r>
-      <w:r>
         <w:t>▪</w:t>
       </w:r>
       <w:r>
@@ -3257,8 +3195,6 @@
       </w:r>
       <w:r>
         <w:tab/>
-      </w:r>
-      <w:r>
         <w:t>▪</w:t>
       </w:r>
       <w:r>
@@ -3341,12 +3277,16 @@
       <w:r>
         <w:lastRenderedPageBreak/>
         <w:tab/>
-      </w:r>
-      <w:r>
         <w:t>……..</w:t>
       </w:r>
     </w:p>
     <w:p>
+      <w:pPr>
+        <w:rPr>
+          <w:rFonts w:ascii="Arial Unicode MS" w:eastAsiaTheme="minorEastAsia" w:hAnsi="Arial Unicode MS"/>
+          <w:lang w:val="zh-CN"/>
+        </w:rPr>
+      </w:pPr>
       <w:r>
         <w:t>2.</w:t>
       </w:r>
@@ -3366,11 +3306,656 @@
         </w:rPr>
         <w:t>用例相关人（描述该用例的提出者和讨论者）</w:t>
       </w:r>
+    </w:p>
+    <w:p>
+      <w:pPr>
+        <w:rPr>
+          <w:rFonts w:ascii="Arial Unicode MS" w:eastAsiaTheme="minorEastAsia" w:hAnsi="Arial Unicode MS"/>
+          <w:lang w:val="zh-CN"/>
+        </w:rPr>
+      </w:pPr>
+    </w:p>
+    <w:p>
+      <w:pPr>
+        <w:rPr>
+          <w:rFonts w:ascii="Arial Unicode MS" w:eastAsiaTheme="minorEastAsia" w:hAnsi="Arial Unicode MS"/>
+          <w:lang w:val="zh-CN"/>
+        </w:rPr>
+      </w:pPr>
+    </w:p>
+    <w:p>
+      <w:pPr>
+        <w:rPr>
+          <w:rFonts w:eastAsiaTheme="minorEastAsia"/>
+        </w:rPr>
+      </w:pPr>
+      <w:r>
+        <w:rPr>
+          <w:lang w:val="zh-CN"/>
+        </w:rPr>
+        <w:t>2.6</w:t>
+      </w:r>
+      <w:r>
+        <w:rPr>
+          <w:lang w:val="zh-CN"/>
+        </w:rPr>
+        <w:t xml:space="preserve"> </w:t>
+      </w:r>
+      <w:r>
+        <w:rPr>
+          <w:rFonts w:ascii="Arial Unicode MS" w:eastAsia="Songti SC Regular" w:hAnsi="Arial Unicode MS" w:hint="eastAsia"/>
+          <w:lang w:val="zh-CN"/>
+        </w:rPr>
+        <w:t>爬取热点</w:t>
+      </w:r>
+    </w:p>
+    <w:p>
+      <w:r>
+        <w:rPr>
+          <w:lang w:val="zh-CN"/>
+        </w:rPr>
+        <w:t>2.6</w:t>
+      </w:r>
+      <w:r>
+        <w:rPr>
+          <w:lang w:val="zh-CN"/>
+        </w:rPr>
+        <w:t xml:space="preserve">.1 </w:t>
+      </w:r>
+      <w:r>
+        <w:rPr>
+          <w:rFonts w:ascii="Arial Unicode MS" w:eastAsia="Songti SC Regular" w:hAnsi="Arial Unicode MS" w:hint="eastAsia"/>
+          <w:lang w:val="zh-CN"/>
+        </w:rPr>
+        <w:t>用例图</w:t>
+      </w:r>
+    </w:p>
+    <w:p/>
+    <w:p>
+      <w:r>
+        <w:rPr>
+          <w:noProof/>
+        </w:rPr>
+        <w:drawing>
+          <wp:inline distT="0" distB="0" distL="0" distR="0">
+            <wp:extent cx="3467100" cy="3848100"/>
+            <wp:effectExtent l="0" t="0" r="0" b="0"/>
+            <wp:docPr id="2" name="图片 2"/>
+            <wp:cNvGraphicFramePr>
+              <a:graphicFrameLocks xmlns:a="http://schemas.openxmlformats.org/drawingml/2006/main" noChangeAspect="1"/>
+            </wp:cNvGraphicFramePr>
+            <a:graphic xmlns:a="http://schemas.openxmlformats.org/drawingml/2006/main">
+              <a:graphicData uri="http://schemas.openxmlformats.org/drawingml/2006/picture">
+                <pic:pic xmlns:pic="http://schemas.openxmlformats.org/drawingml/2006/picture">
+                  <pic:nvPicPr>
+                    <pic:cNvPr id="2" name="爬虫用例图.png"/>
+                    <pic:cNvPicPr/>
+                  </pic:nvPicPr>
+                  <pic:blipFill>
+                    <a:blip r:embed="rId11">
+                      <a:extLst>
+                        <a:ext uri="{28A0092B-C50C-407E-A947-70E740481C1C}">
+                          <a14:useLocalDpi xmlns:a14="http://schemas.microsoft.com/office/drawing/2010/main" val="0"/>
+                        </a:ext>
+                      </a:extLst>
+                    </a:blip>
+                    <a:stretch>
+                      <a:fillRect/>
+                    </a:stretch>
+                  </pic:blipFill>
+                  <pic:spPr>
+                    <a:xfrm>
+                      <a:off x="0" y="0"/>
+                      <a:ext cx="3467100" cy="3848100"/>
+                    </a:xfrm>
+                    <a:prstGeom prst="rect">
+                      <a:avLst/>
+                    </a:prstGeom>
+                  </pic:spPr>
+                </pic:pic>
+              </a:graphicData>
+            </a:graphic>
+          </wp:inline>
+        </w:drawing>
+      </w:r>
+    </w:p>
+    <w:p>
+      <w:pPr>
+        <w:rPr>
+          <w:rFonts w:hint="eastAsia"/>
+        </w:rPr>
+      </w:pPr>
+    </w:p>
+    <w:p>
+      <w:r>
+        <w:rPr>
+          <w:lang w:val="zh-CN"/>
+        </w:rPr>
+        <w:t>2.6</w:t>
+      </w:r>
+      <w:r>
+        <w:rPr>
+          <w:lang w:val="zh-CN"/>
+        </w:rPr>
+        <w:t xml:space="preserve">.2 </w:t>
+      </w:r>
+      <w:r>
+        <w:rPr>
+          <w:rFonts w:ascii="Arial Unicode MS" w:eastAsia="Songti SC Regular" w:hAnsi="Arial Unicode MS" w:hint="eastAsia"/>
+          <w:lang w:val="zh-CN"/>
+        </w:rPr>
+        <w:t>用例描述</w:t>
+      </w:r>
+    </w:p>
+    <w:p>
+      <w:r>
+        <w:rPr>
+          <w:lang w:val="zh-CN"/>
+        </w:rPr>
+        <w:t>2</w:t>
+      </w:r>
+      <w:r>
+        <w:t>.</w:t>
+      </w:r>
+      <w:r>
+        <w:rPr>
+          <w:lang w:val="zh-CN"/>
+        </w:rPr>
+        <w:t>6</w:t>
+      </w:r>
+      <w:r>
+        <w:t>.2.1</w:t>
+      </w:r>
+      <w:r>
+        <w:rPr>
+          <w:rFonts w:ascii="Arial Unicode MS" w:eastAsia="Songti SC Regular" w:hAnsi="Arial Unicode MS" w:hint="eastAsia"/>
+          <w:lang w:val="zh-CN"/>
+        </w:rPr>
+        <w:t>用例简要描述</w:t>
+      </w:r>
+    </w:p>
+    <w:p>
+      <w:pPr>
+        <w:rPr>
+          <w:rFonts w:eastAsiaTheme="minorEastAsia"/>
+        </w:rPr>
+      </w:pPr>
+      <w:r>
+        <w:tab/>
+      </w:r>
+      <w:r>
+        <w:rPr>
+          <w:rFonts w:ascii="Arial Unicode MS" w:eastAsia="Songti SC Regular" w:hAnsi="Arial Unicode MS" w:hint="eastAsia"/>
+          <w:lang w:val="zh-CN"/>
+        </w:rPr>
+        <w:t>该用例主要描述了爬虫对热点的爬取</w:t>
+      </w:r>
+    </w:p>
+    <w:p/>
+    <w:p>
+      <w:r>
+        <w:rPr>
+          <w:lang w:val="zh-CN"/>
+        </w:rPr>
+        <w:t>2.6</w:t>
+      </w:r>
+      <w:r>
+        <w:rPr>
+          <w:lang w:val="zh-CN"/>
+        </w:rPr>
+        <w:t>.2.2</w:t>
+      </w:r>
+      <w:r>
+        <w:rPr>
+          <w:rFonts w:ascii="Arial Unicode MS" w:eastAsia="Songti SC Regular" w:hAnsi="Arial Unicode MS" w:hint="eastAsia"/>
+          <w:lang w:val="zh-CN"/>
+        </w:rPr>
+        <w:t>用例角色</w:t>
+      </w:r>
+    </w:p>
+    <w:p>
+      <w:pPr>
+        <w:rPr>
+          <w:rFonts w:eastAsiaTheme="minorEastAsia"/>
+        </w:rPr>
+      </w:pPr>
+      <w:r>
+        <w:tab/>
+      </w:r>
+      <w:r>
+        <w:rPr>
+          <w:rFonts w:ascii="Arial Unicode MS" w:eastAsia="Songti SC Regular" w:hAnsi="Arial Unicode MS" w:hint="eastAsia"/>
+          <w:lang w:val="zh-CN"/>
+        </w:rPr>
+        <w:t>后台开发者</w:t>
+      </w:r>
+    </w:p>
+    <w:p/>
+    <w:p>
+      <w:r>
+        <w:rPr>
+          <w:lang w:val="zh-CN"/>
+        </w:rPr>
+        <w:t>2.6</w:t>
+      </w:r>
+      <w:r>
+        <w:rPr>
+          <w:lang w:val="zh-CN"/>
+        </w:rPr>
+        <w:t>.2.3</w:t>
+      </w:r>
+      <w:r>
+        <w:rPr>
+          <w:rFonts w:ascii="Arial Unicode MS" w:eastAsia="Songti SC Regular" w:hAnsi="Arial Unicode MS" w:hint="eastAsia"/>
+          <w:lang w:val="zh-CN"/>
+        </w:rPr>
+        <w:t>用例前置条件</w:t>
+      </w:r>
+    </w:p>
+    <w:p>
+      <w:pPr>
+        <w:rPr>
+          <w:rFonts w:eastAsiaTheme="minorEastAsia"/>
+        </w:rPr>
+      </w:pPr>
+      <w:r>
+        <w:lastRenderedPageBreak/>
+        <w:tab/>
+      </w:r>
+      <w:r>
+        <w:rPr>
+          <w:rFonts w:ascii="Arial Unicode MS" w:eastAsia="Songti SC Regular" w:hAnsi="Arial Unicode MS" w:hint="eastAsia"/>
+          <w:lang w:val="zh-CN"/>
+        </w:rPr>
+        <w:t>无</w:t>
+      </w:r>
+    </w:p>
+    <w:p>
+      <w:r>
+        <w:rPr>
+          <w:lang w:val="zh-CN"/>
+        </w:rPr>
+        <w:t>2.6</w:t>
+      </w:r>
+      <w:r>
+        <w:rPr>
+          <w:lang w:val="zh-CN"/>
+        </w:rPr>
+        <w:t>.2.4</w:t>
+      </w:r>
+      <w:r>
+        <w:rPr>
+          <w:rFonts w:ascii="Arial Unicode MS" w:eastAsia="Songti SC Regular" w:hAnsi="Arial Unicode MS" w:hint="eastAsia"/>
+          <w:lang w:val="zh-CN"/>
+        </w:rPr>
+        <w:t>用例后置条件</w:t>
+      </w:r>
+    </w:p>
+    <w:p>
+      <w:pPr>
+        <w:rPr>
+          <w:rFonts w:eastAsiaTheme="minorEastAsia"/>
+        </w:rPr>
+      </w:pPr>
+      <w:r>
+        <w:rPr>
+          <w:rFonts w:ascii="Arial Unicode MS" w:eastAsia="Songti SC Regular" w:hAnsi="Arial Unicode MS" w:hint="eastAsia"/>
+          <w:lang w:val="zh-CN"/>
+        </w:rPr>
+        <w:tab/>
+      </w:r>
+      <w:r>
+        <w:rPr>
+          <w:rFonts w:ascii="Arial Unicode MS" w:eastAsia="Songti SC Regular" w:hAnsi="Arial Unicode MS" w:hint="eastAsia"/>
+          <w:lang w:val="zh-CN"/>
+        </w:rPr>
+        <w:t>存储热点</w:t>
+      </w:r>
+    </w:p>
+    <w:p>
+      <w:r>
+        <w:t>2.6</w:t>
+      </w:r>
+      <w:r>
+        <w:t xml:space="preserve">.2.5 </w:t>
+      </w:r>
+      <w:r>
+        <w:rPr>
+          <w:rFonts w:ascii="Arial Unicode MS" w:eastAsia="Songti SC Regular" w:hAnsi="Arial Unicode MS" w:hint="eastAsia"/>
+          <w:lang w:val="zh-CN"/>
+        </w:rPr>
+        <w:t>用例事件流</w:t>
+      </w:r>
+    </w:p>
+    <w:p>
+      <w:r>
+        <w:rPr>
+          <w:rFonts w:ascii="Arial Unicode MS" w:eastAsia="Songti SC Regular" w:hAnsi="Arial Unicode MS" w:hint="eastAsia"/>
+          <w:lang w:val="zh-CN"/>
+        </w:rPr>
+        <w:t>基本事件流</w:t>
+      </w:r>
+      <w:r>
+        <w:rPr>
+          <w:rFonts w:ascii="Arial Unicode MS" w:eastAsia="Songti SC Regular" w:hAnsi="Arial Unicode MS" w:hint="eastAsia"/>
+        </w:rPr>
+        <w:t>：</w:t>
+      </w:r>
+    </w:p>
+    <w:p>
+      <w:pPr>
+        <w:rPr>
+          <w:rFonts w:ascii="Arial Unicode MS" w:eastAsiaTheme="minorEastAsia" w:hAnsi="Arial Unicode MS"/>
+          <w:lang w:val="zh-CN"/>
+        </w:rPr>
+      </w:pPr>
+      <w:r>
+        <w:tab/>
+        <w:t>•</w:t>
+      </w:r>
+      <w:r>
+        <w:rPr>
+          <w:lang w:val="zh-CN"/>
+        </w:rPr>
+        <w:t xml:space="preserve"> </w:t>
+      </w:r>
+      <w:r>
+        <w:rPr>
+          <w:rFonts w:ascii="Arial Unicode MS" w:eastAsia="Songti SC Regular" w:hAnsi="Arial Unicode MS" w:hint="eastAsia"/>
+          <w:lang w:val="zh-CN"/>
+        </w:rPr>
+        <w:t>选取合适的网站</w:t>
+      </w:r>
+      <w:r>
+        <w:rPr>
+          <w:rFonts w:ascii="Arial Unicode MS" w:eastAsiaTheme="minorEastAsia" w:hAnsi="Arial Unicode MS" w:hint="eastAsia"/>
+          <w:lang w:val="zh-CN"/>
+        </w:rPr>
+        <w:t xml:space="preserve"> url</w:t>
+      </w:r>
+    </w:p>
+    <w:p>
+      <w:pPr>
+        <w:ind w:firstLineChars="200" w:firstLine="760"/>
+        <w:rPr>
+          <w:rFonts w:ascii="Arial Unicode MS" w:eastAsiaTheme="minorEastAsia" w:hAnsi="Arial Unicode MS" w:hint="eastAsia"/>
+          <w:lang w:val="zh-CN"/>
+        </w:rPr>
+      </w:pPr>
+      <w:r>
+        <w:t>•</w:t>
+      </w:r>
+      <w:r>
+        <w:rPr>
+          <w:lang w:val="zh-CN"/>
+        </w:rPr>
+        <w:t xml:space="preserve"> </w:t>
+      </w:r>
+      <w:r>
+        <w:rPr>
+          <w:rFonts w:ascii="Arial Unicode MS" w:eastAsia="Songti SC Regular" w:hAnsi="Arial Unicode MS" w:hint="eastAsia"/>
+          <w:lang w:val="zh-CN"/>
+        </w:rPr>
+        <w:t>开始爬取</w:t>
+      </w:r>
+    </w:p>
+    <w:p>
+      <w:r>
+        <w:rPr>
+          <w:rFonts w:ascii="Arial Unicode MS" w:eastAsia="Songti SC Regular" w:hAnsi="Arial Unicode MS" w:hint="eastAsia"/>
+          <w:lang w:val="zh-CN"/>
+        </w:rPr>
+        <w:t>备选事件流：</w:t>
+      </w:r>
+    </w:p>
+    <w:p>
+      <w:r>
+        <w:rPr>
+          <w:rFonts w:ascii="Arial Unicode MS" w:eastAsia="Songti SC Regular" w:hAnsi="Arial Unicode MS" w:hint="eastAsia"/>
+          <w:lang w:val="zh-CN"/>
+        </w:rPr>
+        <w:t>在匹配的任意时刻</w:t>
+      </w:r>
+      <w:r>
+        <w:rPr>
+          <w:rFonts w:ascii="Arial Unicode MS" w:eastAsia="Songti SC Regular" w:hAnsi="Arial Unicode MS" w:hint="eastAsia"/>
+          <w:lang w:val="zh-CN"/>
+        </w:rPr>
+        <w:t>：</w:t>
+      </w:r>
+    </w:p>
+    <w:p>
+      <w:pPr>
+        <w:rPr>
+          <w:rFonts w:eastAsiaTheme="minorEastAsia"/>
+        </w:rPr>
+      </w:pPr>
+      <w:r>
+        <w:rPr>
+          <w:lang w:val="zh-CN"/>
+        </w:rPr>
+        <w:t xml:space="preserve">         </w:t>
+      </w:r>
+      <w:r>
+        <w:t>◦</w:t>
+      </w:r>
+      <w:r>
+        <w:rPr>
+          <w:lang w:val="zh-CN"/>
+        </w:rPr>
+        <w:t xml:space="preserve"> </w:t>
+      </w:r>
+      <w:r>
+        <w:rPr>
+          <w:rFonts w:ascii="Arial Unicode MS" w:eastAsia="Songti SC Regular" w:hAnsi="Arial Unicode MS" w:hint="eastAsia"/>
+          <w:lang w:val="zh-CN"/>
+        </w:rPr>
+        <w:t>爬虫被禁止爬取</w:t>
+      </w:r>
+    </w:p>
+    <w:p>
+      <w:pPr>
+        <w:rPr>
+          <w:rFonts w:eastAsiaTheme="minorEastAsia"/>
+        </w:rPr>
+      </w:pPr>
+      <w:r>
+        <w:tab/>
+      </w:r>
+      <w:r>
+        <w:tab/>
+        <w:t>▪</w:t>
+      </w:r>
+      <w:r>
+        <w:rPr>
+          <w:lang w:val="zh-CN"/>
+        </w:rPr>
+        <w:t xml:space="preserve"> </w:t>
+      </w:r>
+      <w:r>
+        <w:rPr>
+          <w:rFonts w:ascii="Arial Unicode MS" w:eastAsia="Songti SC Regular" w:hAnsi="Arial Unicode MS" w:hint="eastAsia"/>
+          <w:lang w:val="zh-CN"/>
+        </w:rPr>
+        <w:t>记录错误日志</w:t>
+      </w:r>
+    </w:p>
+    <w:p>
+      <w:pPr>
+        <w:rPr>
+          <w:rFonts w:ascii="Arial Unicode MS" w:eastAsiaTheme="minorEastAsia" w:hAnsi="Arial Unicode MS"/>
+          <w:lang w:val="zh-CN"/>
+        </w:rPr>
+      </w:pPr>
+      <w:r>
+        <w:tab/>
+      </w:r>
+      <w:r>
+        <w:tab/>
+        <w:t>▪</w:t>
+      </w:r>
+      <w:r>
+        <w:rPr>
+          <w:lang w:val="zh-CN"/>
+        </w:rPr>
+        <w:t xml:space="preserve"> </w:t>
+      </w:r>
+      <w:r>
+        <w:rPr>
+          <w:rFonts w:ascii="Arial Unicode MS" w:eastAsia="Songti SC Regular" w:hAnsi="Arial Unicode MS" w:hint="eastAsia"/>
+          <w:lang w:val="zh-CN"/>
+        </w:rPr>
+        <w:t>尝试其他接口</w:t>
+      </w:r>
+    </w:p>
+    <w:p>
+      <w:pPr>
+        <w:rPr>
+          <w:rFonts w:eastAsiaTheme="minorEastAsia" w:hint="eastAsia"/>
+        </w:rPr>
+      </w:pPr>
+      <w:r>
+        <w:tab/>
+      </w:r>
+      <w:r>
+        <w:tab/>
+        <w:t>▪</w:t>
+      </w:r>
+      <w:r>
+        <w:rPr>
+          <w:lang w:val="zh-CN"/>
+        </w:rPr>
+        <w:t xml:space="preserve"> </w:t>
+      </w:r>
+      <w:r>
+        <w:rPr>
+          <w:rFonts w:ascii="宋体" w:eastAsia="宋体" w:hAnsi="宋体" w:cs="宋体" w:hint="eastAsia"/>
+          <w:lang w:val="zh-CN"/>
+        </w:rPr>
+        <w:t>更换爬取</w:t>
+      </w:r>
+      <w:r>
+        <w:rPr>
+          <w:rFonts w:ascii="Arial Unicode MS" w:eastAsiaTheme="minorEastAsia" w:hAnsi="Arial Unicode MS" w:hint="eastAsia"/>
+          <w:lang w:val="zh-CN"/>
+        </w:rPr>
+        <w:t xml:space="preserve"> url</w:t>
+      </w:r>
+      <w:bookmarkStart w:id="0" w:name="_GoBack"/>
+      <w:bookmarkEnd w:id="0"/>
+    </w:p>
+    <w:p>
+      <w:r>
+        <w:rPr>
+          <w:lang w:val="zh-CN"/>
+        </w:rPr>
+        <w:t>2.6</w:t>
+      </w:r>
+      <w:r>
+        <w:rPr>
+          <w:lang w:val="zh-CN"/>
+        </w:rPr>
+        <w:t xml:space="preserve">.2.6 </w:t>
+      </w:r>
+      <w:r>
+        <w:rPr>
+          <w:rFonts w:ascii="Arial Unicode MS" w:eastAsia="Songti SC Regular" w:hAnsi="Arial Unicode MS" w:hint="eastAsia"/>
+          <w:lang w:val="zh-CN"/>
+        </w:rPr>
+        <w:t>用例非功能需求</w:t>
+      </w:r>
+    </w:p>
+    <w:p>
+      <w:pPr>
+        <w:rPr>
+          <w:rFonts w:eastAsiaTheme="minorEastAsia"/>
+        </w:rPr>
+      </w:pPr>
+      <w:r>
+        <w:tab/>
+      </w:r>
+      <w:r>
+        <w:rPr>
+          <w:rFonts w:ascii="Arial Unicode MS" w:eastAsia="Songti SC Regular" w:hAnsi="Arial Unicode MS" w:hint="eastAsia"/>
+          <w:lang w:val="zh-CN"/>
+        </w:rPr>
+        <w:t xml:space="preserve"> </w:t>
+      </w:r>
+      <w:r>
+        <w:rPr>
+          <w:rFonts w:ascii="Arial Unicode MS" w:eastAsia="Songti SC Regular" w:hAnsi="Arial Unicode MS" w:hint="eastAsia"/>
+          <w:lang w:val="zh-CN"/>
+        </w:rPr>
+        <w:t>爬虫能稳定的爬取热点，不会被禁止</w:t>
+      </w:r>
+    </w:p>
+    <w:p>
+      <w:r>
+        <w:rPr>
+          <w:lang w:val="zh-CN"/>
+        </w:rPr>
+        <w:t>2.6</w:t>
+      </w:r>
+      <w:r>
+        <w:rPr>
+          <w:lang w:val="zh-CN"/>
+        </w:rPr>
+        <w:t xml:space="preserve">.2.7 </w:t>
+      </w:r>
+      <w:r>
+        <w:rPr>
+          <w:rFonts w:ascii="Arial Unicode MS" w:eastAsia="Songti SC Regular" w:hAnsi="Arial Unicode MS" w:hint="eastAsia"/>
+          <w:lang w:val="zh-CN"/>
+        </w:rPr>
+        <w:t>用例相关业务数据</w:t>
+      </w:r>
+    </w:p>
+    <w:p>
+      <w:r>
+        <w:tab/>
+        <w:t>……..</w:t>
+      </w:r>
+    </w:p>
+    <w:p>
+      <w:r>
+        <w:t>2.</w:t>
+      </w:r>
+      <w:r>
+        <w:rPr>
+          <w:lang w:val="zh-CN"/>
+        </w:rPr>
+        <w:t>6</w:t>
+      </w:r>
+      <w:r>
+        <w:t>.2.8</w:t>
+      </w:r>
+      <w:r>
+        <w:rPr>
+          <w:rFonts w:ascii="Arial Unicode MS" w:eastAsia="Songti SC Regular" w:hAnsi="Arial Unicode MS" w:hint="eastAsia"/>
+          <w:lang w:val="zh-CN"/>
+        </w:rPr>
+        <w:t>用例相关人（描述该用例的提出者和讨论者）</w:t>
+      </w:r>
+    </w:p>
+    <w:p>
+      <w:pPr>
+        <w:rPr>
+          <w:rFonts w:eastAsiaTheme="minorEastAsia" w:hint="eastAsia"/>
+        </w:rPr>
+      </w:pPr>
     </w:p>
     <w:p/>
     <w:p/>
     <w:p/>
     <w:p>
+      <w:pPr>
+        <w:rPr>
+          <w:rFonts w:hint="eastAsia"/>
+        </w:rPr>
+      </w:pPr>
+    </w:p>
+    <w:p/>
+    <w:p>
       <w:r>
         <w:rPr>
           <w:lang w:val="zh-CN"/>
@@ -3398,7 +3983,21 @@
           <w:rFonts w:ascii="Arial Unicode MS" w:eastAsia="Songti SC Regular" w:hAnsi="Arial Unicode MS" w:hint="eastAsia"/>
           <w:lang w:val="zh-CN"/>
         </w:rPr>
-        <w:t>系统接口</w:t>
+        <w:t>系统</w:t>
+      </w:r>
+      <w:r>
+        <w:rPr>
+          <w:rFonts w:ascii="Arial Unicode MS" w:eastAsiaTheme="minorEastAsia" w:hAnsi="Arial Unicode MS" w:hint="eastAsia"/>
+          <w:lang w:val="zh-CN"/>
+        </w:rPr>
+        <w:t>内部</w:t>
+      </w:r>
+      <w:r>
+        <w:rPr>
+          <w:rFonts w:ascii="Arial Unicode MS" w:eastAsia="Songti SC Regular" w:hAnsi="Arial Unicode MS" w:hint="eastAsia"/>
+          <w:lang w:val="zh-CN"/>
+        </w:rPr>
+        <w:t>接口</w:t>
       </w:r>
     </w:p>
     <w:p>
@@ -3475,6 +4074,7 @@
           <w:szCs w:val="30"/>
           <w:bdr w:val="none" w:sz="0" w:space="0" w:color="auto"/>
         </w:rPr>
+        <w:lastRenderedPageBreak/>
         <w:t xml:space="preserve">4.1.1 </w:t>
       </w:r>
       <w:r>
@@ -4712,7 +5312,6 @@
           <w:szCs w:val="20"/>
           <w:bdr w:val="none" w:sz="0" w:space="0" w:color="auto" w:frame="1"/>
         </w:rPr>
-        <w:lastRenderedPageBreak/>
         <w:t xml:space="preserve">    "time":"2016-10-16  13:45:20"</w:t>
       </w:r>
     </w:p>
@@ -5385,6 +5984,7 @@
           <w:szCs w:val="20"/>
           <w:bdr w:val="none" w:sz="0" w:space="0" w:color="auto" w:frame="1"/>
         </w:rPr>
+        <w:lastRenderedPageBreak/>
         <w:t xml:space="preserve">      16: "</w:t>
       </w:r>
       <w:r>
@@ -6762,7 +7362,6 @@
           <w:szCs w:val="20"/>
           <w:bdr w:val="none" w:sz="0" w:space="0" w:color="auto" w:frame="1"/>
         </w:rPr>
-        <w:lastRenderedPageBreak/>
         <w:t xml:space="preserve">  "text":"xxxxxxx",</w:t>
       </w:r>
     </w:p>
@@ -7668,6 +8267,7 @@
           <w:szCs w:val="20"/>
           <w:bdr w:val="none" w:sz="0" w:space="0" w:color="auto" w:frame="1"/>
         </w:rPr>
+        <w:lastRenderedPageBreak/>
         <w:t xml:space="preserve">  },</w:t>
       </w:r>
     </w:p>
@@ -8943,7 +9543,6 @@
           <w:szCs w:val="20"/>
           <w:bdr w:val="none" w:sz="0" w:space="0" w:color="auto" w:frame="1"/>
         </w:rPr>
-        <w:lastRenderedPageBreak/>
         <w:t>如</w:t>
       </w:r>
     </w:p>
@@ -9638,6 +10237,7 @@
           <w:szCs w:val="24"/>
           <w:bdr w:val="none" w:sz="0" w:space="0" w:color="auto"/>
         </w:rPr>
+        <w:lastRenderedPageBreak/>
         <w:t>url</w:t>
       </w:r>
     </w:p>
@@ -11071,7 +11671,6 @@
           <w:szCs w:val="24"/>
           <w:bdr w:val="none" w:sz="0" w:space="0" w:color="auto"/>
         </w:rPr>
-        <w:lastRenderedPageBreak/>
         <w:t>fail:</w:t>
       </w:r>
     </w:p>
@@ -11283,10 +11882,7 @@
         <w:t>术语表</w:t>
       </w:r>
     </w:p>
-    <w:p>
-      <w:bookmarkStart w:id="0" w:name="_GoBack"/>
-      <w:bookmarkEnd w:id="0"/>
-    </w:p>
+    <w:p/>
     <w:p>
       <w:r>
         <w:rPr>
@@ -11347,8 +11943,8 @@
       </w:pPr>
     </w:p>
     <w:sectPr>
-      <w:headerReference w:type="default" r:id="rId11"/>
-      <w:footerReference w:type="default" r:id="rId12"/>
+      <w:headerReference w:type="default" r:id="rId12"/>
+      <w:footerReference w:type="default" r:id="rId13"/>
       <w:pgSz w:w="11906" w:h="16838"/>
       <w:pgMar w:top="1134" w:right="1134" w:bottom="1134" w:left="1134" w:header="709" w:footer="850" w:gutter="0"/>
       <w:cols w:space="720"/>
